--- a/Day1/16_7_24LSP  DAY1.docx
+++ b/Day1/16_7_24LSP  DAY1.docx
@@ -20,7 +20,21 @@
         <w:rPr>
           <w:rtl w:val="0"/>
         </w:rPr>
-        <w:t xml:space="preserve">     16/7/24                      LSP  DAY1             </w:t>
+        <w:t xml:space="preserve">   </w:t>
+      </w:r>
+      <w:r>
+        <w:rPr>
+          <w:sz w:val="44"/>
+          <w:szCs w:val="44"/>
+          <w:rtl w:val="0"/>
+        </w:rPr>
+        <w:t xml:space="preserve">  16/7/24                      LSP  DAY1            </w:t>
+      </w:r>
+      <w:r>
+        <w:rPr>
+          <w:rtl w:val="0"/>
+        </w:rPr>
+        <w:t xml:space="preserve"> </w:t>
       </w:r>
     </w:p>
     <w:p>
@@ -35,17 +49,32 @@
     </w:p>
     <w:p>
       <w:pPr>
-        <w:rPr/>
-      </w:pPr>
-      <w:r>
-        <w:rPr>
-          <w:rtl w:val="0"/>
-        </w:rPr>
-      </w:r>
-    </w:p>
-    <w:p>
-      <w:pPr>
-        <w:rPr/>
+        <w:rPr>
+          <w:b w:val="1"/>
+          <w:color w:val="cc0000"/>
+          <w:sz w:val="30"/>
+          <w:szCs w:val="30"/>
+          <w:u w:val="single"/>
+        </w:rPr>
+      </w:pPr>
+      <w:r>
+        <w:rPr>
+          <w:b w:val="1"/>
+          <w:color w:val="cc0000"/>
+          <w:sz w:val="30"/>
+          <w:szCs w:val="30"/>
+          <w:u w:val="single"/>
+          <w:rtl w:val="0"/>
+        </w:rPr>
+        <w:t xml:space="preserve">Basic Linux Commands + Assignment</w:t>
+      </w:r>
+    </w:p>
+    <w:p>
+      <w:pPr>
+        <w:rPr>
+          <w:sz w:val="30"/>
+          <w:szCs w:val="30"/>
+        </w:rPr>
       </w:pPr>
       <w:r>
         <w:rPr>
@@ -93,12 +122,12 @@
           <wp:inline distB="114300" distT="114300" distL="114300" distR="114300">
             <wp:extent cx="5943600" cy="3111500"/>
             <wp:effectExtent b="0" l="0" r="0" t="0"/>
-            <wp:docPr id="1" name="image1.jpg"/>
+            <wp:docPr id="12" name="image9.jpg"/>
             <a:graphic>
               <a:graphicData uri="http://schemas.openxmlformats.org/drawingml/2006/picture">
                 <pic:pic>
                   <pic:nvPicPr>
-                    <pic:cNvPr id="0" name="image1.jpg"/>
+                    <pic:cNvPr id="0" name="image9.jpg"/>
                     <pic:cNvPicPr preferRelativeResize="0"/>
                   </pic:nvPicPr>
                   <pic:blipFill>
@@ -178,12 +207,12 @@
           <wp:inline distB="114300" distT="114300" distL="114300" distR="114300">
             <wp:extent cx="5943600" cy="4203700"/>
             <wp:effectExtent b="0" l="0" r="0" t="0"/>
-            <wp:docPr id="2" name="image2.jpg"/>
+            <wp:docPr id="10" name="image13.jpg"/>
             <a:graphic>
               <a:graphicData uri="http://schemas.openxmlformats.org/drawingml/2006/picture">
                 <pic:pic>
                   <pic:nvPicPr>
-                    <pic:cNvPr id="0" name="image2.jpg"/>
+                    <pic:cNvPr id="0" name="image13.jpg"/>
                     <pic:cNvPicPr preferRelativeResize="0"/>
                   </pic:nvPicPr>
                   <pic:blipFill>
@@ -621,6 +650,36 @@
     </w:p>
     <w:p>
       <w:pPr>
+        <w:shd w:fill="ffffff" w:val="clear"/>
+        <w:spacing w:after="200" w:before="320" w:line="360" w:lineRule="auto"/>
+        <w:rPr>
+          <w:color w:val="222222"/>
+        </w:rPr>
+      </w:pPr>
+      <w:r>
+        <w:rPr>
+          <w:rtl w:val="0"/>
+        </w:rPr>
+      </w:r>
+    </w:p>
+    <w:p>
+      <w:pPr>
+        <w:shd w:fill="ffffff" w:val="clear"/>
+        <w:spacing w:after="200" w:before="320" w:line="360" w:lineRule="auto"/>
+        <w:rPr>
+          <w:color w:val="222222"/>
+        </w:rPr>
+      </w:pPr>
+      <w:r>
+        <w:rPr>
+          <w:color w:val="222222"/>
+          <w:rtl w:val="0"/>
+        </w:rPr>
+        <w:t xml:space="preserve">21. grep- it stands for global regular expression.</w:t>
+      </w:r>
+    </w:p>
+    <w:p>
+      <w:pPr>
         <w:rPr/>
       </w:pPr>
       <w:r>
@@ -628,6 +687,2413 @@
           <w:rtl w:val="0"/>
         </w:rPr>
         <w:t xml:space="preserve">                   </w:t>
+      </w:r>
+    </w:p>
+    <w:p>
+      <w:pPr>
+        <w:rPr/>
+      </w:pPr>
+      <w:r>
+        <w:rPr>
+          <w:rtl w:val="0"/>
+        </w:rPr>
+      </w:r>
+    </w:p>
+    <w:p>
+      <w:pPr>
+        <w:rPr/>
+      </w:pPr>
+      <w:r>
+        <w:rPr/>
+        <w:drawing>
+          <wp:inline distB="114300" distT="114300" distL="114300" distR="114300">
+            <wp:extent cx="4733925" cy="6229350"/>
+            <wp:effectExtent b="0" l="0" r="0" t="0"/>
+            <wp:docPr id="6" name="image18.jpg"/>
+            <a:graphic>
+              <a:graphicData uri="http://schemas.openxmlformats.org/drawingml/2006/picture">
+                <pic:pic>
+                  <pic:nvPicPr>
+                    <pic:cNvPr id="0" name="image18.jpg"/>
+                    <pic:cNvPicPr preferRelativeResize="0"/>
+                  </pic:nvPicPr>
+                  <pic:blipFill>
+                    <a:blip r:embed="rId9"/>
+                    <a:srcRect b="0" l="0" r="0" t="0"/>
+                    <a:stretch>
+                      <a:fillRect/>
+                    </a:stretch>
+                  </pic:blipFill>
+                  <pic:spPr>
+                    <a:xfrm>
+                      <a:off x="0" y="0"/>
+                      <a:ext cx="4733925" cy="6229350"/>
+                    </a:xfrm>
+                    <a:prstGeom prst="rect"/>
+                    <a:ln/>
+                  </pic:spPr>
+                </pic:pic>
+              </a:graphicData>
+            </a:graphic>
+          </wp:inline>
+        </w:drawing>
+      </w:r>
+      <w:r>
+        <w:rPr>
+          <w:rtl w:val="0"/>
+        </w:rPr>
+      </w:r>
+    </w:p>
+    <w:p>
+      <w:pPr>
+        <w:rPr>
+          <w:b w:val="1"/>
+          <w:sz w:val="26"/>
+          <w:szCs w:val="26"/>
+        </w:rPr>
+      </w:pPr>
+      <w:r>
+        <w:rPr>
+          <w:rtl w:val="0"/>
+        </w:rPr>
+      </w:r>
+    </w:p>
+    <w:p>
+      <w:pPr>
+        <w:ind w:left="0" w:firstLine="0"/>
+        <w:rPr>
+          <w:b w:val="1"/>
+          <w:color w:val="222222"/>
+          <w:sz w:val="26"/>
+          <w:szCs w:val="26"/>
+          <w:highlight w:val="white"/>
+        </w:rPr>
+      </w:pPr>
+      <w:r>
+        <w:rPr>
+          <w:b w:val="1"/>
+          <w:color w:val="222222"/>
+          <w:sz w:val="26"/>
+          <w:szCs w:val="26"/>
+          <w:highlight w:val="white"/>
+          <w:rtl w:val="0"/>
+        </w:rPr>
+        <w:t xml:space="preserve">Ques-Write a command using ls to list all files (including hidden files) in the current directory and its subdirectories.</w:t>
+      </w:r>
+    </w:p>
+    <w:p>
+      <w:pPr>
+        <w:rPr>
+          <w:b w:val="1"/>
+          <w:color w:val="222222"/>
+          <w:sz w:val="26"/>
+          <w:szCs w:val="26"/>
+          <w:highlight w:val="white"/>
+        </w:rPr>
+      </w:pPr>
+      <w:r>
+        <w:rPr>
+          <w:b w:val="1"/>
+          <w:color w:val="222222"/>
+          <w:sz w:val="26"/>
+          <w:szCs w:val="26"/>
+          <w:highlight w:val="white"/>
+          <w:rtl w:val="0"/>
+        </w:rPr>
+        <w:t xml:space="preserve">Modify the previous command to display only files with a specific extension (e.g., .txt).</w:t>
+      </w:r>
+    </w:p>
+    <w:p>
+      <w:pPr>
+        <w:rPr>
+          <w:b w:val="1"/>
+          <w:color w:val="222222"/>
+          <w:sz w:val="26"/>
+          <w:szCs w:val="26"/>
+          <w:highlight w:val="white"/>
+        </w:rPr>
+      </w:pPr>
+      <w:r>
+        <w:rPr>
+          <w:b w:val="1"/>
+          <w:color w:val="222222"/>
+          <w:sz w:val="26"/>
+          <w:szCs w:val="26"/>
+          <w:highlight w:val="white"/>
+          <w:rtl w:val="0"/>
+        </w:rPr>
+        <w:t xml:space="preserve">Enhance the report by including the file size for each listed file.</w:t>
+      </w:r>
+    </w:p>
+    <w:p>
+      <w:pPr>
+        <w:rPr>
+          <w:b w:val="1"/>
+          <w:color w:val="222222"/>
+          <w:sz w:val="26"/>
+          <w:szCs w:val="26"/>
+          <w:highlight w:val="white"/>
+        </w:rPr>
+      </w:pPr>
+      <w:r>
+        <w:rPr>
+          <w:b w:val="1"/>
+          <w:color w:val="222222"/>
+          <w:sz w:val="26"/>
+          <w:szCs w:val="26"/>
+          <w:highlight w:val="white"/>
+          <w:rtl w:val="0"/>
+        </w:rPr>
+        <w:t xml:space="preserve">Further refine the output to display only files modified within the last 24 hours.</w:t>
+      </w:r>
+    </w:p>
+    <w:p>
+      <w:pPr>
+        <w:rPr>
+          <w:b w:val="1"/>
+          <w:color w:val="222222"/>
+          <w:sz w:val="26"/>
+          <w:szCs w:val="26"/>
+          <w:highlight w:val="white"/>
+        </w:rPr>
+      </w:pPr>
+      <w:r>
+        <w:rPr>
+          <w:b w:val="1"/>
+          <w:color w:val="222222"/>
+          <w:sz w:val="26"/>
+          <w:szCs w:val="26"/>
+          <w:highlight w:val="white"/>
+          <w:rtl w:val="0"/>
+        </w:rPr>
+        <w:t xml:space="preserve">Combine the functionalities from points 2 and 4 to list only files with a specific extension (e.g., .jpg) modified in the last day.</w:t>
+      </w:r>
+    </w:p>
+    <w:p>
+      <w:pPr>
+        <w:rPr>
+          <w:b w:val="1"/>
+          <w:color w:val="222222"/>
+          <w:sz w:val="26"/>
+          <w:szCs w:val="26"/>
+          <w:highlight w:val="white"/>
+        </w:rPr>
+      </w:pPr>
+      <w:r>
+        <w:rPr>
+          <w:rtl w:val="0"/>
+        </w:rPr>
+      </w:r>
+    </w:p>
+    <w:p>
+      <w:pPr>
+        <w:rPr>
+          <w:color w:val="222222"/>
+          <w:highlight w:val="white"/>
+        </w:rPr>
+      </w:pPr>
+      <w:r>
+        <w:rPr>
+          <w:rtl w:val="0"/>
+        </w:rPr>
+      </w:r>
+    </w:p>
+    <w:p>
+      <w:pPr>
+        <w:rPr>
+          <w:color w:val="222222"/>
+          <w:sz w:val="26"/>
+          <w:szCs w:val="26"/>
+          <w:highlight w:val="white"/>
+        </w:rPr>
+      </w:pPr>
+      <w:r>
+        <w:rPr>
+          <w:color w:val="222222"/>
+          <w:sz w:val="26"/>
+          <w:szCs w:val="26"/>
+          <w:highlight w:val="white"/>
+          <w:rtl w:val="0"/>
+        </w:rPr>
+        <w:t xml:space="preserve">to list all files (including hidden files) in the current directory and its subdirectories.</w:t>
+      </w:r>
+    </w:p>
+    <w:p>
+      <w:pPr>
+        <w:rPr>
+          <w:color w:val="222222"/>
+          <w:sz w:val="26"/>
+          <w:szCs w:val="26"/>
+          <w:highlight w:val="white"/>
+        </w:rPr>
+      </w:pPr>
+      <w:r>
+        <w:rPr>
+          <w:rtl w:val="0"/>
+        </w:rPr>
+      </w:r>
+    </w:p>
+    <w:p>
+      <w:pPr>
+        <w:rPr>
+          <w:color w:val="222222"/>
+          <w:sz w:val="26"/>
+          <w:szCs w:val="26"/>
+          <w:highlight w:val="white"/>
+        </w:rPr>
+      </w:pPr>
+      <w:r>
+        <w:rPr>
+          <w:color w:val="222222"/>
+          <w:sz w:val="26"/>
+          <w:szCs w:val="26"/>
+          <w:highlight w:val="white"/>
+        </w:rPr>
+        <w:drawing>
+          <wp:inline distB="114300" distT="114300" distL="114300" distR="114300">
+            <wp:extent cx="5114925" cy="6172200"/>
+            <wp:effectExtent b="0" l="0" r="0" t="0"/>
+            <wp:docPr id="18" name="image1.jpg"/>
+            <a:graphic>
+              <a:graphicData uri="http://schemas.openxmlformats.org/drawingml/2006/picture">
+                <pic:pic>
+                  <pic:nvPicPr>
+                    <pic:cNvPr id="0" name="image1.jpg"/>
+                    <pic:cNvPicPr preferRelativeResize="0"/>
+                  </pic:nvPicPr>
+                  <pic:blipFill>
+                    <a:blip r:embed="rId10"/>
+                    <a:srcRect b="0" l="0" r="0" t="0"/>
+                    <a:stretch>
+                      <a:fillRect/>
+                    </a:stretch>
+                  </pic:blipFill>
+                  <pic:spPr>
+                    <a:xfrm>
+                      <a:off x="0" y="0"/>
+                      <a:ext cx="5114925" cy="6172200"/>
+                    </a:xfrm>
+                    <a:prstGeom prst="rect"/>
+                    <a:ln/>
+                  </pic:spPr>
+                </pic:pic>
+              </a:graphicData>
+            </a:graphic>
+          </wp:inline>
+        </w:drawing>
+      </w:r>
+      <w:r>
+        <w:rPr>
+          <w:rtl w:val="0"/>
+        </w:rPr>
+      </w:r>
+    </w:p>
+    <w:p>
+      <w:pPr>
+        <w:rPr>
+          <w:color w:val="222222"/>
+          <w:highlight w:val="white"/>
+        </w:rPr>
+      </w:pPr>
+      <w:r>
+        <w:rPr>
+          <w:rtl w:val="0"/>
+        </w:rPr>
+      </w:r>
+    </w:p>
+    <w:p>
+      <w:pPr>
+        <w:rPr>
+          <w:color w:val="222222"/>
+          <w:highlight w:val="white"/>
+        </w:rPr>
+      </w:pPr>
+      <w:r>
+        <w:rPr>
+          <w:color w:val="222222"/>
+          <w:highlight w:val="white"/>
+          <w:rtl w:val="0"/>
+        </w:rPr>
+        <w:t xml:space="preserve">Modify the previous command to display only files with a specific extension (e.g., .txt).</w:t>
+      </w:r>
+    </w:p>
+    <w:p>
+      <w:pPr>
+        <w:rPr>
+          <w:color w:val="222222"/>
+          <w:highlight w:val="white"/>
+        </w:rPr>
+      </w:pPr>
+      <w:r>
+        <w:rPr>
+          <w:rtl w:val="0"/>
+        </w:rPr>
+      </w:r>
+    </w:p>
+    <w:p>
+      <w:pPr>
+        <w:rPr>
+          <w:b w:val="1"/>
+          <w:color w:val="222222"/>
+          <w:highlight w:val="white"/>
+        </w:rPr>
+      </w:pPr>
+      <w:r>
+        <w:rPr>
+          <w:color w:val="222222"/>
+          <w:highlight w:val="white"/>
+          <w:rtl w:val="0"/>
+        </w:rPr>
+        <w:t xml:space="preserve">2&gt; </w:t>
+      </w:r>
+      <w:r>
+        <w:rPr>
+          <w:b w:val="1"/>
+          <w:color w:val="222222"/>
+          <w:highlight w:val="white"/>
+          <w:rtl w:val="0"/>
+        </w:rPr>
+        <w:t xml:space="preserve">List only file with specific extension</w:t>
+      </w:r>
+    </w:p>
+    <w:p>
+      <w:pPr>
+        <w:rPr>
+          <w:b w:val="1"/>
+          <w:color w:val="222222"/>
+          <w:highlight w:val="white"/>
+        </w:rPr>
+      </w:pPr>
+      <w:r>
+        <w:rPr>
+          <w:b w:val="1"/>
+          <w:color w:val="222222"/>
+          <w:highlight w:val="white"/>
+        </w:rPr>
+        <w:drawing>
+          <wp:inline distB="114300" distT="114300" distL="114300" distR="114300">
+            <wp:extent cx="3876675" cy="895350"/>
+            <wp:effectExtent b="0" l="0" r="0" t="0"/>
+            <wp:docPr id="5" name="image15.jpg"/>
+            <a:graphic>
+              <a:graphicData uri="http://schemas.openxmlformats.org/drawingml/2006/picture">
+                <pic:pic>
+                  <pic:nvPicPr>
+                    <pic:cNvPr id="0" name="image15.jpg"/>
+                    <pic:cNvPicPr preferRelativeResize="0"/>
+                  </pic:nvPicPr>
+                  <pic:blipFill>
+                    <a:blip r:embed="rId11"/>
+                    <a:srcRect b="0" l="0" r="0" t="0"/>
+                    <a:stretch>
+                      <a:fillRect/>
+                    </a:stretch>
+                  </pic:blipFill>
+                  <pic:spPr>
+                    <a:xfrm>
+                      <a:off x="0" y="0"/>
+                      <a:ext cx="3876675" cy="895350"/>
+                    </a:xfrm>
+                    <a:prstGeom prst="rect"/>
+                    <a:ln/>
+                  </pic:spPr>
+                </pic:pic>
+              </a:graphicData>
+            </a:graphic>
+          </wp:inline>
+        </w:drawing>
+      </w:r>
+      <w:r>
+        <w:rPr>
+          <w:rtl w:val="0"/>
+        </w:rPr>
+      </w:r>
+    </w:p>
+    <w:p>
+      <w:pPr>
+        <w:rPr>
+          <w:b w:val="1"/>
+          <w:color w:val="222222"/>
+          <w:highlight w:val="white"/>
+        </w:rPr>
+      </w:pPr>
+      <w:r>
+        <w:rPr>
+          <w:rtl w:val="0"/>
+        </w:rPr>
+      </w:r>
+    </w:p>
+    <w:p>
+      <w:pPr>
+        <w:rPr>
+          <w:b w:val="1"/>
+          <w:color w:val="222222"/>
+          <w:highlight w:val="white"/>
+        </w:rPr>
+      </w:pPr>
+      <w:r>
+        <w:rPr>
+          <w:rtl w:val="0"/>
+        </w:rPr>
+      </w:r>
+    </w:p>
+    <w:p>
+      <w:pPr>
+        <w:rPr>
+          <w:b w:val="1"/>
+          <w:color w:val="222222"/>
+          <w:sz w:val="26"/>
+          <w:szCs w:val="26"/>
+          <w:highlight w:val="white"/>
+        </w:rPr>
+      </w:pPr>
+      <w:r>
+        <w:rPr>
+          <w:b w:val="1"/>
+          <w:color w:val="222222"/>
+          <w:highlight w:val="white"/>
+          <w:rtl w:val="0"/>
+        </w:rPr>
+        <w:t xml:space="preserve">3&gt;</w:t>
+      </w:r>
+      <w:r>
+        <w:rPr>
+          <w:b w:val="1"/>
+          <w:color w:val="222222"/>
+          <w:sz w:val="26"/>
+          <w:szCs w:val="26"/>
+          <w:highlight w:val="white"/>
+          <w:rtl w:val="0"/>
+        </w:rPr>
+        <w:t xml:space="preserve"> the file size for each listed file.</w:t>
+      </w:r>
+    </w:p>
+    <w:p>
+      <w:pPr>
+        <w:rPr>
+          <w:b w:val="1"/>
+          <w:color w:val="222222"/>
+          <w:sz w:val="26"/>
+          <w:szCs w:val="26"/>
+          <w:highlight w:val="white"/>
+        </w:rPr>
+      </w:pPr>
+      <w:r>
+        <w:rPr>
+          <w:rtl w:val="0"/>
+        </w:rPr>
+      </w:r>
+    </w:p>
+    <w:p>
+      <w:pPr>
+        <w:rPr>
+          <w:b w:val="1"/>
+          <w:color w:val="222222"/>
+          <w:sz w:val="26"/>
+          <w:szCs w:val="26"/>
+          <w:highlight w:val="white"/>
+        </w:rPr>
+      </w:pPr>
+      <w:r>
+        <w:rPr>
+          <w:b w:val="1"/>
+          <w:color w:val="222222"/>
+          <w:sz w:val="26"/>
+          <w:szCs w:val="26"/>
+          <w:highlight w:val="white"/>
+        </w:rPr>
+        <w:drawing>
+          <wp:inline distB="114300" distT="114300" distL="114300" distR="114300">
+            <wp:extent cx="5943600" cy="1473200"/>
+            <wp:effectExtent b="0" l="0" r="0" t="0"/>
+            <wp:docPr id="17" name="image17.jpg"/>
+            <a:graphic>
+              <a:graphicData uri="http://schemas.openxmlformats.org/drawingml/2006/picture">
+                <pic:pic>
+                  <pic:nvPicPr>
+                    <pic:cNvPr id="0" name="image17.jpg"/>
+                    <pic:cNvPicPr preferRelativeResize="0"/>
+                  </pic:nvPicPr>
+                  <pic:blipFill>
+                    <a:blip r:embed="rId12"/>
+                    <a:srcRect b="0" l="0" r="0" t="0"/>
+                    <a:stretch>
+                      <a:fillRect/>
+                    </a:stretch>
+                  </pic:blipFill>
+                  <pic:spPr>
+                    <a:xfrm>
+                      <a:off x="0" y="0"/>
+                      <a:ext cx="5943600" cy="1473200"/>
+                    </a:xfrm>
+                    <a:prstGeom prst="rect"/>
+                    <a:ln/>
+                  </pic:spPr>
+                </pic:pic>
+              </a:graphicData>
+            </a:graphic>
+          </wp:inline>
+        </w:drawing>
+      </w:r>
+      <w:r>
+        <w:rPr>
+          <w:rtl w:val="0"/>
+        </w:rPr>
+      </w:r>
+    </w:p>
+    <w:p>
+      <w:pPr>
+        <w:rPr>
+          <w:b w:val="1"/>
+          <w:color w:val="222222"/>
+          <w:highlight w:val="white"/>
+        </w:rPr>
+      </w:pPr>
+      <w:r>
+        <w:rPr>
+          <w:rtl w:val="0"/>
+        </w:rPr>
+      </w:r>
+    </w:p>
+    <w:p>
+      <w:pPr>
+        <w:rPr>
+          <w:b w:val="1"/>
+          <w:color w:val="222222"/>
+          <w:sz w:val="26"/>
+          <w:szCs w:val="26"/>
+          <w:highlight w:val="white"/>
+        </w:rPr>
+      </w:pPr>
+      <w:r>
+        <w:rPr>
+          <w:b w:val="1"/>
+          <w:color w:val="222222"/>
+          <w:highlight w:val="white"/>
+          <w:rtl w:val="0"/>
+        </w:rPr>
+        <w:t xml:space="preserve">4&gt; </w:t>
+      </w:r>
+      <w:r>
+        <w:rPr>
+          <w:b w:val="1"/>
+          <w:color w:val="222222"/>
+          <w:sz w:val="26"/>
+          <w:szCs w:val="26"/>
+          <w:highlight w:val="white"/>
+          <w:rtl w:val="0"/>
+        </w:rPr>
+        <w:t xml:space="preserve"> to display only files modified within the last 24 hours.</w:t>
+      </w:r>
+    </w:p>
+    <w:p>
+      <w:pPr>
+        <w:rPr>
+          <w:b w:val="1"/>
+          <w:color w:val="222222"/>
+          <w:highlight w:val="white"/>
+        </w:rPr>
+      </w:pPr>
+      <w:r>
+        <w:rPr>
+          <w:b w:val="1"/>
+          <w:color w:val="222222"/>
+          <w:highlight w:val="white"/>
+        </w:rPr>
+        <w:drawing>
+          <wp:inline distB="114300" distT="114300" distL="114300" distR="114300">
+            <wp:extent cx="5943600" cy="1117600"/>
+            <wp:effectExtent b="0" l="0" r="0" t="0"/>
+            <wp:docPr id="8" name="image11.jpg"/>
+            <a:graphic>
+              <a:graphicData uri="http://schemas.openxmlformats.org/drawingml/2006/picture">
+                <pic:pic>
+                  <pic:nvPicPr>
+                    <pic:cNvPr id="0" name="image11.jpg"/>
+                    <pic:cNvPicPr preferRelativeResize="0"/>
+                  </pic:nvPicPr>
+                  <pic:blipFill>
+                    <a:blip r:embed="rId13"/>
+                    <a:srcRect b="0" l="0" r="0" t="0"/>
+                    <a:stretch>
+                      <a:fillRect/>
+                    </a:stretch>
+                  </pic:blipFill>
+                  <pic:spPr>
+                    <a:xfrm>
+                      <a:off x="0" y="0"/>
+                      <a:ext cx="5943600" cy="1117600"/>
+                    </a:xfrm>
+                    <a:prstGeom prst="rect"/>
+                    <a:ln/>
+                  </pic:spPr>
+                </pic:pic>
+              </a:graphicData>
+            </a:graphic>
+          </wp:inline>
+        </w:drawing>
+      </w:r>
+      <w:r>
+        <w:rPr>
+          <w:rtl w:val="0"/>
+        </w:rPr>
+      </w:r>
+    </w:p>
+    <w:p>
+      <w:pPr>
+        <w:rPr>
+          <w:b w:val="1"/>
+          <w:color w:val="222222"/>
+          <w:highlight w:val="white"/>
+        </w:rPr>
+      </w:pPr>
+      <w:r>
+        <w:rPr>
+          <w:rtl w:val="0"/>
+        </w:rPr>
+      </w:r>
+    </w:p>
+    <w:p>
+      <w:pPr>
+        <w:rPr>
+          <w:b w:val="1"/>
+          <w:color w:val="222222"/>
+          <w:highlight w:val="white"/>
+        </w:rPr>
+      </w:pPr>
+      <w:r>
+        <w:rPr>
+          <w:b w:val="1"/>
+          <w:color w:val="222222"/>
+          <w:highlight w:val="white"/>
+          <w:rtl w:val="0"/>
+        </w:rPr>
+        <w:t xml:space="preserve">5&gt;to list only files with a specific extension (e.g., .jpg) modified in the last day.</w:t>
+      </w:r>
+    </w:p>
+    <w:p>
+      <w:pPr>
+        <w:rPr>
+          <w:b w:val="1"/>
+          <w:color w:val="222222"/>
+          <w:highlight w:val="white"/>
+        </w:rPr>
+      </w:pPr>
+      <w:r>
+        <w:rPr>
+          <w:rtl w:val="0"/>
+        </w:rPr>
+      </w:r>
+    </w:p>
+    <w:p>
+      <w:pPr>
+        <w:rPr>
+          <w:color w:val="980000"/>
+          <w:sz w:val="26"/>
+          <w:szCs w:val="26"/>
+          <w:highlight w:val="white"/>
+        </w:rPr>
+      </w:pPr>
+      <w:r>
+        <w:rPr>
+          <w:color w:val="980000"/>
+          <w:sz w:val="30"/>
+          <w:szCs w:val="30"/>
+          <w:highlight w:val="white"/>
+          <w:rtl w:val="0"/>
+        </w:rPr>
+        <w:t xml:space="preserve">find . -type f  -name “*.jpg” -mtime -1 ls</w:t>
+      </w:r>
+      <w:r>
+        <w:rPr>
+          <w:color w:val="980000"/>
+          <w:highlight w:val="white"/>
+          <w:rtl w:val="0"/>
+        </w:rPr>
+        <w:t xml:space="preserve"> </w:t>
+      </w:r>
+      <w:r>
+        <w:rPr>
+          <w:color w:val="980000"/>
+          <w:sz w:val="26"/>
+          <w:szCs w:val="26"/>
+          <w:highlight w:val="white"/>
+          <w:rtl w:val="0"/>
+        </w:rPr>
+        <w:t xml:space="preserve">-lh {} +</w:t>
+      </w:r>
+    </w:p>
+    <w:p>
+      <w:pPr>
+        <w:rPr>
+          <w:color w:val="980000"/>
+          <w:sz w:val="26"/>
+          <w:szCs w:val="26"/>
+          <w:highlight w:val="white"/>
+        </w:rPr>
+      </w:pPr>
+      <w:r>
+        <w:rPr>
+          <w:rtl w:val="0"/>
+        </w:rPr>
+      </w:r>
+    </w:p>
+    <w:p>
+      <w:pPr>
+        <w:rPr>
+          <w:color w:val="980000"/>
+          <w:sz w:val="26"/>
+          <w:szCs w:val="26"/>
+          <w:highlight w:val="white"/>
+        </w:rPr>
+      </w:pPr>
+      <w:r>
+        <w:rPr>
+          <w:rtl w:val="0"/>
+        </w:rPr>
+      </w:r>
+    </w:p>
+    <w:p>
+      <w:pPr>
+        <w:rPr>
+          <w:color w:val="222222"/>
+          <w:highlight w:val="white"/>
+        </w:rPr>
+      </w:pPr>
+      <w:r>
+        <w:rPr>
+          <w:sz w:val="26"/>
+          <w:szCs w:val="26"/>
+          <w:highlight w:val="white"/>
+          <w:rtl w:val="0"/>
+        </w:rPr>
+        <w:t xml:space="preserve">Ques </w:t>
+      </w:r>
+      <w:r>
+        <w:rPr>
+          <w:color w:val="222222"/>
+          <w:highlight w:val="white"/>
+          <w:rtl w:val="0"/>
+        </w:rPr>
+        <w:t xml:space="preserve">Use dir / ls to list all files and folders in your current directory. How many files are there? (Excluding hidden files if applicable)</w:t>
+      </w:r>
+    </w:p>
+    <w:p>
+      <w:pPr>
+        <w:rPr>
+          <w:color w:val="222222"/>
+          <w:highlight w:val="white"/>
+        </w:rPr>
+      </w:pPr>
+      <w:r>
+        <w:rPr>
+          <w:color w:val="222222"/>
+          <w:highlight w:val="white"/>
+          <w:rtl w:val="0"/>
+        </w:rPr>
+        <w:t xml:space="preserve">Utilize dir / ls with appropriate flags to display only files with a specific extension (e.g., .txt). How many files of that type exist?</w:t>
+      </w:r>
+    </w:p>
+    <w:p>
+      <w:pPr>
+        <w:rPr>
+          <w:color w:val="222222"/>
+          <w:highlight w:val="white"/>
+        </w:rPr>
+      </w:pPr>
+      <w:r>
+        <w:rPr>
+          <w:color w:val="222222"/>
+          <w:highlight w:val="white"/>
+          <w:rtl w:val="0"/>
+        </w:rPr>
+        <w:t xml:space="preserve">Navigate to your Downloads folder using cd. Then, use dir / ls to list the contents. Are there any recently downloaded files (modified today)?</w:t>
+      </w:r>
+    </w:p>
+    <w:p>
+      <w:pPr>
+        <w:rPr>
+          <w:color w:val="222222"/>
+          <w:highlight w:val="white"/>
+        </w:rPr>
+      </w:pPr>
+      <w:r>
+        <w:rPr>
+          <w:color w:val="222222"/>
+          <w:highlight w:val="white"/>
+          <w:rtl w:val="0"/>
+        </w:rPr>
+        <w:t xml:space="preserve">Use dir / ls with flags to display both the filename and its size for each file in your current directory. Identify the largest file.</w:t>
+      </w:r>
+    </w:p>
+    <w:p>
+      <w:pPr>
+        <w:rPr>
+          <w:color w:val="222222"/>
+          <w:highlight w:val="white"/>
+        </w:rPr>
+      </w:pPr>
+      <w:r>
+        <w:rPr>
+          <w:color w:val="222222"/>
+          <w:highlight w:val="white"/>
+          <w:rtl w:val="0"/>
+        </w:rPr>
+        <w:t xml:space="preserve">Practice using dir / ls with wildcards (e.g., dir *.docx) to list all files with a specific extension pattern (e.g., all Word documents).</w:t>
+      </w:r>
+    </w:p>
+    <w:p>
+      <w:pPr>
+        <w:rPr>
+          <w:color w:val="222222"/>
+          <w:highlight w:val="white"/>
+        </w:rPr>
+      </w:pPr>
+      <w:r>
+        <w:rPr>
+          <w:rtl w:val="0"/>
+        </w:rPr>
+      </w:r>
+    </w:p>
+    <w:p>
+      <w:pPr>
+        <w:rPr>
+          <w:color w:val="222222"/>
+          <w:highlight w:val="white"/>
+        </w:rPr>
+      </w:pPr>
+      <w:r>
+        <w:rPr>
+          <w:rtl w:val="0"/>
+        </w:rPr>
+      </w:r>
+    </w:p>
+    <w:p>
+      <w:pPr>
+        <w:rPr>
+          <w:color w:val="222222"/>
+          <w:highlight w:val="white"/>
+        </w:rPr>
+      </w:pPr>
+      <w:r>
+        <w:rPr>
+          <w:color w:val="222222"/>
+          <w:highlight w:val="white"/>
+          <w:rtl w:val="0"/>
+        </w:rPr>
+        <w:t xml:space="preserve">1&gt;List all files and folders in current directory (excluding hidden files):</w:t>
+      </w:r>
+    </w:p>
+    <w:p>
+      <w:pPr>
+        <w:rPr>
+          <w:color w:val="222222"/>
+          <w:highlight w:val="white"/>
+        </w:rPr>
+      </w:pPr>
+      <w:r>
+        <w:rPr>
+          <w:color w:val="222222"/>
+          <w:highlight w:val="white"/>
+        </w:rPr>
+        <w:drawing>
+          <wp:inline distB="114300" distT="114300" distL="114300" distR="114300">
+            <wp:extent cx="4438650" cy="1381125"/>
+            <wp:effectExtent b="0" l="0" r="0" t="0"/>
+            <wp:docPr id="7" name="image14.jpg"/>
+            <a:graphic>
+              <a:graphicData uri="http://schemas.openxmlformats.org/drawingml/2006/picture">
+                <pic:pic>
+                  <pic:nvPicPr>
+                    <pic:cNvPr id="0" name="image14.jpg"/>
+                    <pic:cNvPicPr preferRelativeResize="0"/>
+                  </pic:nvPicPr>
+                  <pic:blipFill>
+                    <a:blip r:embed="rId14"/>
+                    <a:srcRect b="0" l="0" r="0" t="0"/>
+                    <a:stretch>
+                      <a:fillRect/>
+                    </a:stretch>
+                  </pic:blipFill>
+                  <pic:spPr>
+                    <a:xfrm>
+                      <a:off x="0" y="0"/>
+                      <a:ext cx="4438650" cy="1381125"/>
+                    </a:xfrm>
+                    <a:prstGeom prst="rect"/>
+                    <a:ln/>
+                  </pic:spPr>
+                </pic:pic>
+              </a:graphicData>
+            </a:graphic>
+          </wp:inline>
+        </w:drawing>
+      </w:r>
+      <w:r>
+        <w:rPr>
+          <w:rtl w:val="0"/>
+        </w:rPr>
+      </w:r>
+    </w:p>
+    <w:p>
+      <w:pPr>
+        <w:rPr>
+          <w:color w:val="222222"/>
+          <w:highlight w:val="white"/>
+        </w:rPr>
+      </w:pPr>
+      <w:r>
+        <w:rPr>
+          <w:rtl w:val="0"/>
+        </w:rPr>
+      </w:r>
+    </w:p>
+    <w:p>
+      <w:pPr>
+        <w:rPr>
+          <w:color w:val="222222"/>
+          <w:highlight w:val="white"/>
+        </w:rPr>
+      </w:pPr>
+      <w:r>
+        <w:rPr>
+          <w:color w:val="222222"/>
+          <w:highlight w:val="white"/>
+          <w:rtl w:val="0"/>
+        </w:rPr>
+        <w:t xml:space="preserve">2&gt;Count no of lines</w:t>
+      </w:r>
+    </w:p>
+    <w:p>
+      <w:pPr>
+        <w:rPr>
+          <w:color w:val="222222"/>
+          <w:highlight w:val="white"/>
+        </w:rPr>
+      </w:pPr>
+      <w:r>
+        <w:rPr>
+          <w:color w:val="222222"/>
+          <w:highlight w:val="white"/>
+        </w:rPr>
+        <w:drawing>
+          <wp:inline distB="114300" distT="114300" distL="114300" distR="114300">
+            <wp:extent cx="4819650" cy="523875"/>
+            <wp:effectExtent b="0" l="0" r="0" t="0"/>
+            <wp:docPr id="15" name="image2.jpg"/>
+            <a:graphic>
+              <a:graphicData uri="http://schemas.openxmlformats.org/drawingml/2006/picture">
+                <pic:pic>
+                  <pic:nvPicPr>
+                    <pic:cNvPr id="0" name="image2.jpg"/>
+                    <pic:cNvPicPr preferRelativeResize="0"/>
+                  </pic:nvPicPr>
+                  <pic:blipFill>
+                    <a:blip r:embed="rId15"/>
+                    <a:srcRect b="0" l="0" r="0" t="0"/>
+                    <a:stretch>
+                      <a:fillRect/>
+                    </a:stretch>
+                  </pic:blipFill>
+                  <pic:spPr>
+                    <a:xfrm>
+                      <a:off x="0" y="0"/>
+                      <a:ext cx="4819650" cy="523875"/>
+                    </a:xfrm>
+                    <a:prstGeom prst="rect"/>
+                    <a:ln/>
+                  </pic:spPr>
+                </pic:pic>
+              </a:graphicData>
+            </a:graphic>
+          </wp:inline>
+        </w:drawing>
+      </w:r>
+      <w:r>
+        <w:rPr>
+          <w:rtl w:val="0"/>
+        </w:rPr>
+      </w:r>
+    </w:p>
+    <w:p>
+      <w:pPr>
+        <w:rPr>
+          <w:color w:val="222222"/>
+          <w:highlight w:val="white"/>
+        </w:rPr>
+      </w:pPr>
+      <w:r>
+        <w:rPr>
+          <w:rtl w:val="0"/>
+        </w:rPr>
+      </w:r>
+    </w:p>
+    <w:p>
+      <w:pPr>
+        <w:rPr>
+          <w:color w:val="222222"/>
+          <w:highlight w:val="white"/>
+        </w:rPr>
+      </w:pPr>
+      <w:r>
+        <w:rPr>
+          <w:color w:val="222222"/>
+          <w:highlight w:val="white"/>
+          <w:rtl w:val="0"/>
+        </w:rPr>
+        <w:t xml:space="preserve">3&gt;Display only files with a specific extension (e.g., .txt) and count them</w:t>
+      </w:r>
+    </w:p>
+    <w:p>
+      <w:pPr>
+        <w:rPr>
+          <w:color w:val="222222"/>
+          <w:highlight w:val="white"/>
+        </w:rPr>
+      </w:pPr>
+      <w:r>
+        <w:rPr>
+          <w:color w:val="222222"/>
+          <w:highlight w:val="white"/>
+        </w:rPr>
+        <w:drawing>
+          <wp:inline distB="114300" distT="114300" distL="114300" distR="114300">
+            <wp:extent cx="3876675" cy="790575"/>
+            <wp:effectExtent b="0" l="0" r="0" t="0"/>
+            <wp:docPr id="13" name="image10.jpg"/>
+            <a:graphic>
+              <a:graphicData uri="http://schemas.openxmlformats.org/drawingml/2006/picture">
+                <pic:pic>
+                  <pic:nvPicPr>
+                    <pic:cNvPr id="0" name="image10.jpg"/>
+                    <pic:cNvPicPr preferRelativeResize="0"/>
+                  </pic:nvPicPr>
+                  <pic:blipFill>
+                    <a:blip r:embed="rId16"/>
+                    <a:srcRect b="0" l="0" r="0" t="0"/>
+                    <a:stretch>
+                      <a:fillRect/>
+                    </a:stretch>
+                  </pic:blipFill>
+                  <pic:spPr>
+                    <a:xfrm>
+                      <a:off x="0" y="0"/>
+                      <a:ext cx="3876675" cy="790575"/>
+                    </a:xfrm>
+                    <a:prstGeom prst="rect"/>
+                    <a:ln/>
+                  </pic:spPr>
+                </pic:pic>
+              </a:graphicData>
+            </a:graphic>
+          </wp:inline>
+        </w:drawing>
+      </w:r>
+      <w:r>
+        <w:rPr>
+          <w:rtl w:val="0"/>
+        </w:rPr>
+      </w:r>
+    </w:p>
+    <w:p>
+      <w:pPr>
+        <w:rPr>
+          <w:color w:val="222222"/>
+          <w:highlight w:val="white"/>
+        </w:rPr>
+      </w:pPr>
+      <w:r>
+        <w:rPr>
+          <w:rtl w:val="0"/>
+        </w:rPr>
+      </w:r>
+    </w:p>
+    <w:p>
+      <w:pPr>
+        <w:rPr>
+          <w:color w:val="222222"/>
+          <w:highlight w:val="white"/>
+        </w:rPr>
+      </w:pPr>
+      <w:r>
+        <w:rPr>
+          <w:color w:val="222222"/>
+          <w:highlight w:val="white"/>
+          <w:rtl w:val="0"/>
+        </w:rPr>
+        <w:t xml:space="preserve">4&gt;Navigate to your Downloads folder using cd. Then, use dir / ls to list the contents. Are there any recently downloaded files (modified today)</w:t>
+      </w:r>
+    </w:p>
+    <w:p>
+      <w:pPr>
+        <w:rPr>
+          <w:color w:val="222222"/>
+          <w:highlight w:val="white"/>
+        </w:rPr>
+      </w:pPr>
+      <w:r>
+        <w:rPr>
+          <w:rtl w:val="0"/>
+        </w:rPr>
+      </w:r>
+    </w:p>
+    <w:p>
+      <w:pPr>
+        <w:rPr>
+          <w:color w:val="222222"/>
+          <w:highlight w:val="white"/>
+        </w:rPr>
+      </w:pPr>
+      <w:r>
+        <w:rPr>
+          <w:color w:val="222222"/>
+          <w:highlight w:val="white"/>
+        </w:rPr>
+        <w:drawing>
+          <wp:inline distB="114300" distT="114300" distL="114300" distR="114300">
+            <wp:extent cx="5000625" cy="6629400"/>
+            <wp:effectExtent b="0" l="0" r="0" t="0"/>
+            <wp:docPr id="4" name="image12.jpg"/>
+            <a:graphic>
+              <a:graphicData uri="http://schemas.openxmlformats.org/drawingml/2006/picture">
+                <pic:pic>
+                  <pic:nvPicPr>
+                    <pic:cNvPr id="0" name="image12.jpg"/>
+                    <pic:cNvPicPr preferRelativeResize="0"/>
+                  </pic:nvPicPr>
+                  <pic:blipFill>
+                    <a:blip r:embed="rId17"/>
+                    <a:srcRect b="0" l="0" r="0" t="0"/>
+                    <a:stretch>
+                      <a:fillRect/>
+                    </a:stretch>
+                  </pic:blipFill>
+                  <pic:spPr>
+                    <a:xfrm>
+                      <a:off x="0" y="0"/>
+                      <a:ext cx="5000625" cy="6629400"/>
+                    </a:xfrm>
+                    <a:prstGeom prst="rect"/>
+                    <a:ln/>
+                  </pic:spPr>
+                </pic:pic>
+              </a:graphicData>
+            </a:graphic>
+          </wp:inline>
+        </w:drawing>
+      </w:r>
+      <w:r>
+        <w:rPr>
+          <w:rtl w:val="0"/>
+        </w:rPr>
+      </w:r>
+    </w:p>
+    <w:p>
+      <w:pPr>
+        <w:rPr>
+          <w:color w:val="222222"/>
+          <w:highlight w:val="white"/>
+        </w:rPr>
+      </w:pPr>
+      <w:r>
+        <w:rPr>
+          <w:rtl w:val="0"/>
+        </w:rPr>
+      </w:r>
+    </w:p>
+    <w:p>
+      <w:pPr>
+        <w:rPr>
+          <w:color w:val="222222"/>
+          <w:highlight w:val="white"/>
+        </w:rPr>
+      </w:pPr>
+      <w:r>
+        <w:rPr>
+          <w:rtl w:val="0"/>
+        </w:rPr>
+      </w:r>
+    </w:p>
+    <w:p>
+      <w:pPr>
+        <w:rPr>
+          <w:color w:val="222222"/>
+          <w:highlight w:val="white"/>
+        </w:rPr>
+      </w:pPr>
+      <w:r>
+        <w:rPr>
+          <w:rtl w:val="0"/>
+        </w:rPr>
+      </w:r>
+    </w:p>
+    <w:p>
+      <w:pPr>
+        <w:rPr>
+          <w:color w:val="222222"/>
+          <w:highlight w:val="white"/>
+        </w:rPr>
+      </w:pPr>
+      <w:r>
+        <w:rPr>
+          <w:rtl w:val="0"/>
+        </w:rPr>
+      </w:r>
+    </w:p>
+    <w:p>
+      <w:pPr>
+        <w:rPr>
+          <w:color w:val="222222"/>
+          <w:highlight w:val="white"/>
+        </w:rPr>
+      </w:pPr>
+      <w:r>
+        <w:rPr>
+          <w:rtl w:val="0"/>
+        </w:rPr>
+      </w:r>
+    </w:p>
+    <w:p>
+      <w:pPr>
+        <w:rPr>
+          <w:color w:val="222222"/>
+          <w:highlight w:val="white"/>
+        </w:rPr>
+      </w:pPr>
+      <w:r>
+        <w:rPr>
+          <w:rtl w:val="0"/>
+        </w:rPr>
+      </w:r>
+    </w:p>
+    <w:p>
+      <w:pPr>
+        <w:rPr>
+          <w:color w:val="222222"/>
+          <w:highlight w:val="white"/>
+        </w:rPr>
+      </w:pPr>
+      <w:r>
+        <w:rPr>
+          <w:rtl w:val="0"/>
+        </w:rPr>
+      </w:r>
+    </w:p>
+    <w:p>
+      <w:pPr>
+        <w:rPr>
+          <w:color w:val="222222"/>
+          <w:highlight w:val="white"/>
+        </w:rPr>
+      </w:pPr>
+      <w:r>
+        <w:rPr>
+          <w:rtl w:val="0"/>
+        </w:rPr>
+      </w:r>
+    </w:p>
+    <w:p>
+      <w:pPr>
+        <w:rPr>
+          <w:b w:val="1"/>
+          <w:color w:val="222222"/>
+          <w:highlight w:val="white"/>
+        </w:rPr>
+      </w:pPr>
+      <w:r>
+        <w:rPr>
+          <w:color w:val="222222"/>
+          <w:highlight w:val="white"/>
+          <w:rtl w:val="0"/>
+        </w:rPr>
+        <w:t xml:space="preserve">5&gt;</w:t>
+      </w:r>
+      <w:r>
+        <w:rPr>
+          <w:b w:val="1"/>
+          <w:color w:val="222222"/>
+          <w:highlight w:val="white"/>
+          <w:rtl w:val="0"/>
+        </w:rPr>
+        <w:t xml:space="preserve">display both the filename and its size for each file in your current directory. Identify the largest file.</w:t>
+      </w:r>
+    </w:p>
+    <w:p>
+      <w:pPr>
+        <w:rPr>
+          <w:b w:val="1"/>
+          <w:color w:val="222222"/>
+          <w:highlight w:val="white"/>
+        </w:rPr>
+      </w:pPr>
+      <w:r>
+        <w:rPr>
+          <w:b w:val="1"/>
+          <w:color w:val="222222"/>
+          <w:highlight w:val="white"/>
+        </w:rPr>
+        <w:drawing>
+          <wp:inline distB="114300" distT="114300" distL="114300" distR="114300">
+            <wp:extent cx="5943600" cy="2590800"/>
+            <wp:effectExtent b="0" l="0" r="0" t="0"/>
+            <wp:docPr id="11" name="image8.jpg"/>
+            <a:graphic>
+              <a:graphicData uri="http://schemas.openxmlformats.org/drawingml/2006/picture">
+                <pic:pic>
+                  <pic:nvPicPr>
+                    <pic:cNvPr id="0" name="image8.jpg"/>
+                    <pic:cNvPicPr preferRelativeResize="0"/>
+                  </pic:nvPicPr>
+                  <pic:blipFill>
+                    <a:blip r:embed="rId18"/>
+                    <a:srcRect b="0" l="0" r="0" t="0"/>
+                    <a:stretch>
+                      <a:fillRect/>
+                    </a:stretch>
+                  </pic:blipFill>
+                  <pic:spPr>
+                    <a:xfrm>
+                      <a:off x="0" y="0"/>
+                      <a:ext cx="5943600" cy="2590800"/>
+                    </a:xfrm>
+                    <a:prstGeom prst="rect"/>
+                    <a:ln/>
+                  </pic:spPr>
+                </pic:pic>
+              </a:graphicData>
+            </a:graphic>
+          </wp:inline>
+        </w:drawing>
+      </w:r>
+      <w:r>
+        <w:rPr>
+          <w:rtl w:val="0"/>
+        </w:rPr>
+      </w:r>
+    </w:p>
+    <w:p>
+      <w:pPr>
+        <w:rPr>
+          <w:b w:val="1"/>
+          <w:color w:val="222222"/>
+          <w:highlight w:val="white"/>
+        </w:rPr>
+      </w:pPr>
+      <w:r>
+        <w:rPr>
+          <w:rtl w:val="0"/>
+        </w:rPr>
+      </w:r>
+    </w:p>
+    <w:p>
+      <w:pPr>
+        <w:rPr>
+          <w:b w:val="1"/>
+          <w:color w:val="222222"/>
+          <w:highlight w:val="white"/>
+        </w:rPr>
+      </w:pPr>
+      <w:r>
+        <w:rPr>
+          <w:b w:val="1"/>
+          <w:color w:val="222222"/>
+          <w:highlight w:val="white"/>
+          <w:rtl w:val="0"/>
+        </w:rPr>
+        <w:t xml:space="preserve">6&gt; *List files with a specific wildcard pattern (e.g., .docx):</w:t>
+      </w:r>
+    </w:p>
+    <w:p>
+      <w:pPr>
+        <w:rPr>
+          <w:b w:val="1"/>
+          <w:color w:val="222222"/>
+          <w:highlight w:val="white"/>
+        </w:rPr>
+      </w:pPr>
+      <w:r>
+        <w:rPr>
+          <w:rtl w:val="0"/>
+        </w:rPr>
+      </w:r>
+    </w:p>
+    <w:p>
+      <w:pPr>
+        <w:rPr>
+          <w:b w:val="1"/>
+          <w:color w:val="222222"/>
+          <w:highlight w:val="white"/>
+        </w:rPr>
+      </w:pPr>
+      <w:r>
+        <w:rPr>
+          <w:b w:val="1"/>
+          <w:color w:val="222222"/>
+          <w:highlight w:val="white"/>
+        </w:rPr>
+        <w:drawing>
+          <wp:inline distB="114300" distT="114300" distL="114300" distR="114300">
+            <wp:extent cx="5572125" cy="495300"/>
+            <wp:effectExtent b="0" l="0" r="0" t="0"/>
+            <wp:docPr id="14" name="image4.png"/>
+            <a:graphic>
+              <a:graphicData uri="http://schemas.openxmlformats.org/drawingml/2006/picture">
+                <pic:pic>
+                  <pic:nvPicPr>
+                    <pic:cNvPr id="0" name="image4.png"/>
+                    <pic:cNvPicPr preferRelativeResize="0"/>
+                  </pic:nvPicPr>
+                  <pic:blipFill>
+                    <a:blip r:embed="rId19"/>
+                    <a:srcRect b="0" l="0" r="0" t="0"/>
+                    <a:stretch>
+                      <a:fillRect/>
+                    </a:stretch>
+                  </pic:blipFill>
+                  <pic:spPr>
+                    <a:xfrm>
+                      <a:off x="0" y="0"/>
+                      <a:ext cx="5572125" cy="495300"/>
+                    </a:xfrm>
+                    <a:prstGeom prst="rect"/>
+                    <a:ln/>
+                  </pic:spPr>
+                </pic:pic>
+              </a:graphicData>
+            </a:graphic>
+          </wp:inline>
+        </w:drawing>
+      </w:r>
+      <w:r>
+        <w:rPr>
+          <w:rtl w:val="0"/>
+        </w:rPr>
+      </w:r>
+    </w:p>
+    <w:p>
+      <w:pPr>
+        <w:rPr>
+          <w:color w:val="222222"/>
+          <w:highlight w:val="white"/>
+        </w:rPr>
+      </w:pPr>
+      <w:r>
+        <w:rPr>
+          <w:rtl w:val="0"/>
+        </w:rPr>
+      </w:r>
+    </w:p>
+    <w:p>
+      <w:pPr>
+        <w:rPr>
+          <w:color w:val="222222"/>
+          <w:highlight w:val="white"/>
+        </w:rPr>
+      </w:pPr>
+      <w:r>
+        <w:rPr>
+          <w:rtl w:val="0"/>
+        </w:rPr>
+      </w:r>
+    </w:p>
+    <w:p>
+      <w:pPr>
+        <w:rPr>
+          <w:color w:val="222222"/>
+          <w:highlight w:val="white"/>
+        </w:rPr>
+      </w:pPr>
+      <w:r>
+        <w:rPr>
+          <w:rtl w:val="0"/>
+        </w:rPr>
+      </w:r>
+    </w:p>
+    <w:p>
+      <w:pPr>
+        <w:rPr>
+          <w:color w:val="222222"/>
+          <w:highlight w:val="white"/>
+        </w:rPr>
+      </w:pPr>
+      <w:r>
+        <w:rPr>
+          <w:rtl w:val="0"/>
+        </w:rPr>
+      </w:r>
+    </w:p>
+    <w:p>
+      <w:pPr>
+        <w:rPr>
+          <w:color w:val="222222"/>
+          <w:highlight w:val="white"/>
+        </w:rPr>
+      </w:pPr>
+      <w:r>
+        <w:rPr>
+          <w:rtl w:val="0"/>
+        </w:rPr>
+      </w:r>
+    </w:p>
+    <w:p>
+      <w:pPr>
+        <w:rPr>
+          <w:color w:val="222222"/>
+          <w:highlight w:val="white"/>
+        </w:rPr>
+      </w:pPr>
+      <w:r>
+        <w:rPr>
+          <w:rtl w:val="0"/>
+        </w:rPr>
+      </w:r>
+    </w:p>
+    <w:p>
+      <w:pPr>
+        <w:rPr>
+          <w:color w:val="222222"/>
+          <w:highlight w:val="white"/>
+        </w:rPr>
+      </w:pPr>
+      <w:r>
+        <w:rPr>
+          <w:rtl w:val="0"/>
+        </w:rPr>
+      </w:r>
+    </w:p>
+    <w:p>
+      <w:pPr>
+        <w:rPr>
+          <w:color w:val="222222"/>
+          <w:highlight w:val="white"/>
+        </w:rPr>
+      </w:pPr>
+      <w:r>
+        <w:rPr>
+          <w:rtl w:val="0"/>
+        </w:rPr>
+      </w:r>
+    </w:p>
+    <w:p>
+      <w:pPr>
+        <w:rPr>
+          <w:color w:val="222222"/>
+          <w:highlight w:val="white"/>
+        </w:rPr>
+      </w:pPr>
+      <w:r>
+        <w:rPr>
+          <w:rtl w:val="0"/>
+        </w:rPr>
+      </w:r>
+    </w:p>
+    <w:p>
+      <w:pPr>
+        <w:rPr>
+          <w:color w:val="222222"/>
+          <w:highlight w:val="white"/>
+        </w:rPr>
+      </w:pPr>
+      <w:r>
+        <w:rPr>
+          <w:rtl w:val="0"/>
+        </w:rPr>
+      </w:r>
+    </w:p>
+    <w:p>
+      <w:pPr>
+        <w:rPr>
+          <w:color w:val="222222"/>
+          <w:highlight w:val="white"/>
+        </w:rPr>
+      </w:pPr>
+      <w:r>
+        <w:rPr>
+          <w:rtl w:val="0"/>
+        </w:rPr>
+      </w:r>
+    </w:p>
+    <w:p>
+      <w:pPr>
+        <w:rPr>
+          <w:color w:val="222222"/>
+          <w:highlight w:val="white"/>
+        </w:rPr>
+      </w:pPr>
+      <w:r>
+        <w:rPr>
+          <w:rtl w:val="0"/>
+        </w:rPr>
+      </w:r>
+    </w:p>
+    <w:p>
+      <w:pPr>
+        <w:rPr>
+          <w:color w:val="222222"/>
+          <w:highlight w:val="white"/>
+        </w:rPr>
+      </w:pPr>
+      <w:r>
+        <w:rPr>
+          <w:rtl w:val="0"/>
+        </w:rPr>
+      </w:r>
+    </w:p>
+    <w:p>
+      <w:pPr>
+        <w:rPr>
+          <w:color w:val="222222"/>
+          <w:highlight w:val="white"/>
+        </w:rPr>
+      </w:pPr>
+      <w:r>
+        <w:rPr>
+          <w:rtl w:val="0"/>
+        </w:rPr>
+      </w:r>
+    </w:p>
+    <w:p>
+      <w:pPr>
+        <w:rPr>
+          <w:color w:val="222222"/>
+          <w:highlight w:val="white"/>
+        </w:rPr>
+      </w:pPr>
+      <w:r>
+        <w:rPr>
+          <w:rtl w:val="0"/>
+        </w:rPr>
+      </w:r>
+    </w:p>
+    <w:p>
+      <w:pPr>
+        <w:rPr>
+          <w:color w:val="222222"/>
+          <w:highlight w:val="white"/>
+        </w:rPr>
+      </w:pPr>
+      <w:r>
+        <w:rPr>
+          <w:rtl w:val="0"/>
+        </w:rPr>
+      </w:r>
+    </w:p>
+    <w:p>
+      <w:pPr>
+        <w:rPr>
+          <w:color w:val="222222"/>
+          <w:highlight w:val="white"/>
+        </w:rPr>
+      </w:pPr>
+      <w:r>
+        <w:rPr>
+          <w:rtl w:val="0"/>
+        </w:rPr>
+      </w:r>
+    </w:p>
+    <w:p>
+      <w:pPr>
+        <w:rPr>
+          <w:color w:val="222222"/>
+          <w:highlight w:val="white"/>
+        </w:rPr>
+      </w:pPr>
+      <w:r>
+        <w:rPr>
+          <w:rtl w:val="0"/>
+        </w:rPr>
+      </w:r>
+    </w:p>
+    <w:p>
+      <w:pPr>
+        <w:rPr>
+          <w:color w:val="222222"/>
+          <w:highlight w:val="white"/>
+        </w:rPr>
+      </w:pPr>
+      <w:r>
+        <w:rPr>
+          <w:rtl w:val="0"/>
+        </w:rPr>
+      </w:r>
+    </w:p>
+    <w:p>
+      <w:pPr>
+        <w:rPr>
+          <w:color w:val="222222"/>
+          <w:highlight w:val="white"/>
+        </w:rPr>
+      </w:pPr>
+      <w:r>
+        <w:rPr>
+          <w:rtl w:val="0"/>
+        </w:rPr>
+      </w:r>
+    </w:p>
+    <w:p>
+      <w:pPr>
+        <w:rPr>
+          <w:color w:val="222222"/>
+          <w:highlight w:val="white"/>
+        </w:rPr>
+      </w:pPr>
+      <w:r>
+        <w:rPr>
+          <w:rtl w:val="0"/>
+        </w:rPr>
+      </w:r>
+    </w:p>
+    <w:p>
+      <w:pPr>
+        <w:rPr>
+          <w:b w:val="1"/>
+          <w:color w:val="222222"/>
+          <w:highlight w:val="white"/>
+        </w:rPr>
+      </w:pPr>
+      <w:r>
+        <w:rPr>
+          <w:b w:val="1"/>
+          <w:color w:val="222222"/>
+          <w:highlight w:val="white"/>
+          <w:rtl w:val="0"/>
+        </w:rPr>
+        <w:t xml:space="preserve">Ques Create a new folder named "Project Reports" inside your Documents folder using mkdir. Verify its existence using dir / ls.</w:t>
+      </w:r>
+    </w:p>
+    <w:p>
+      <w:pPr>
+        <w:rPr>
+          <w:b w:val="1"/>
+          <w:color w:val="222222"/>
+          <w:highlight w:val="white"/>
+        </w:rPr>
+      </w:pPr>
+      <w:r>
+        <w:rPr>
+          <w:b w:val="1"/>
+          <w:color w:val="222222"/>
+          <w:highlight w:val="white"/>
+          <w:rtl w:val="0"/>
+        </w:rPr>
+        <w:t xml:space="preserve">Practice using mkdir with multiple arguments to create a nested folder structure (e.g., mkdir Documents/ProjectX/Reports).Locate an empty folder you created earlier. Use rmdir to delete it. Confirm its removal with dir / ls.</w:t>
+      </w:r>
+    </w:p>
+    <w:p>
+      <w:pPr>
+        <w:rPr>
+          <w:b w:val="1"/>
+          <w:color w:val="222222"/>
+          <w:highlight w:val="white"/>
+        </w:rPr>
+      </w:pPr>
+      <w:r>
+        <w:rPr>
+          <w:b w:val="1"/>
+          <w:color w:val="222222"/>
+          <w:highlight w:val="white"/>
+          <w:rtl w:val="0"/>
+        </w:rPr>
+        <w:t xml:space="preserve">Explore using dir / ls to identify empty folders within a specific directory.</w:t>
+      </w:r>
+    </w:p>
+    <w:p>
+      <w:pPr>
+        <w:rPr>
+          <w:b w:val="1"/>
+          <w:color w:val="222222"/>
+          <w:highlight w:val="white"/>
+        </w:rPr>
+      </w:pPr>
+      <w:r>
+        <w:rPr>
+          <w:rtl w:val="0"/>
+        </w:rPr>
+      </w:r>
+    </w:p>
+    <w:p>
+      <w:pPr>
+        <w:rPr>
+          <w:b w:val="1"/>
+          <w:color w:val="222222"/>
+          <w:highlight w:val="white"/>
+        </w:rPr>
+      </w:pPr>
+      <w:r>
+        <w:rPr>
+          <w:b w:val="1"/>
+          <w:color w:val="222222"/>
+          <w:highlight w:val="white"/>
+        </w:rPr>
+        <w:drawing>
+          <wp:inline distB="114300" distT="114300" distL="114300" distR="114300">
+            <wp:extent cx="5943600" cy="2413000"/>
+            <wp:effectExtent b="0" l="0" r="0" t="0"/>
+            <wp:docPr id="16" name="image5.jpg"/>
+            <a:graphic>
+              <a:graphicData uri="http://schemas.openxmlformats.org/drawingml/2006/picture">
+                <pic:pic>
+                  <pic:nvPicPr>
+                    <pic:cNvPr id="0" name="image5.jpg"/>
+                    <pic:cNvPicPr preferRelativeResize="0"/>
+                  </pic:nvPicPr>
+                  <pic:blipFill>
+                    <a:blip r:embed="rId20"/>
+                    <a:srcRect b="0" l="0" r="0" t="0"/>
+                    <a:stretch>
+                      <a:fillRect/>
+                    </a:stretch>
+                  </pic:blipFill>
+                  <pic:spPr>
+                    <a:xfrm>
+                      <a:off x="0" y="0"/>
+                      <a:ext cx="5943600" cy="2413000"/>
+                    </a:xfrm>
+                    <a:prstGeom prst="rect"/>
+                    <a:ln/>
+                  </pic:spPr>
+                </pic:pic>
+              </a:graphicData>
+            </a:graphic>
+          </wp:inline>
+        </w:drawing>
+      </w:r>
+      <w:r>
+        <w:rPr>
+          <w:rtl w:val="0"/>
+        </w:rPr>
+      </w:r>
+    </w:p>
+    <w:p>
+      <w:pPr>
+        <w:rPr>
+          <w:b w:val="1"/>
+          <w:color w:val="222222"/>
+          <w:highlight w:val="white"/>
+        </w:rPr>
+      </w:pPr>
+      <w:r>
+        <w:rPr>
+          <w:rtl w:val="0"/>
+        </w:rPr>
+      </w:r>
+    </w:p>
+    <w:p>
+      <w:pPr>
+        <w:rPr>
+          <w:b w:val="1"/>
+          <w:color w:val="222222"/>
+          <w:highlight w:val="white"/>
+        </w:rPr>
+      </w:pPr>
+      <w:r>
+        <w:rPr>
+          <w:rtl w:val="0"/>
+        </w:rPr>
+      </w:r>
+    </w:p>
+    <w:p>
+      <w:pPr>
+        <w:rPr>
+          <w:b w:val="1"/>
+          <w:color w:val="222222"/>
+          <w:highlight w:val="white"/>
+        </w:rPr>
+      </w:pPr>
+      <w:r>
+        <w:rPr>
+          <w:b w:val="1"/>
+          <w:color w:val="222222"/>
+          <w:highlight w:val="white"/>
+          <w:rtl w:val="0"/>
+        </w:rPr>
+        <w:t xml:space="preserve">  Ques Use cd to navigate to your Documents folder. What is the full path of your Documents folder displayed by the prompt?</w:t>
+      </w:r>
+    </w:p>
+    <w:p>
+      <w:pPr>
+        <w:rPr>
+          <w:b w:val="1"/>
+          <w:color w:val="222222"/>
+          <w:highlight w:val="white"/>
+        </w:rPr>
+      </w:pPr>
+      <w:r>
+        <w:rPr>
+          <w:b w:val="1"/>
+          <w:color w:val="222222"/>
+          <w:highlight w:val="white"/>
+          <w:rtl w:val="0"/>
+        </w:rPr>
+        <w:t xml:space="preserve">Practice using cd .. to move back one directory level from your current location.</w:t>
+      </w:r>
+    </w:p>
+    <w:p>
+      <w:pPr>
+        <w:rPr>
+          <w:b w:val="1"/>
+          <w:color w:val="222222"/>
+          <w:highlight w:val="white"/>
+        </w:rPr>
+      </w:pPr>
+      <w:r>
+        <w:rPr>
+          <w:b w:val="1"/>
+          <w:color w:val="222222"/>
+          <w:highlight w:val="white"/>
+          <w:rtl w:val="0"/>
+        </w:rPr>
+        <w:t xml:space="preserve">Utilize pwd to display the full path of the current directory after navigating with cd.</w:t>
+      </w:r>
+    </w:p>
+    <w:p>
+      <w:pPr>
+        <w:rPr>
+          <w:b w:val="1"/>
+          <w:color w:val="222222"/>
+          <w:highlight w:val="white"/>
+        </w:rPr>
+      </w:pPr>
+      <w:r>
+        <w:rPr>
+          <w:b w:val="1"/>
+          <w:color w:val="222222"/>
+          <w:highlight w:val="white"/>
+          <w:rtl w:val="0"/>
+        </w:rPr>
+        <w:t xml:space="preserve">Explore using directory shortcuts (e.g., ~ for home directory) with cd to quickly reach specific locations.</w:t>
+      </w:r>
+    </w:p>
+    <w:p>
+      <w:pPr>
+        <w:rPr>
+          <w:b w:val="1"/>
+          <w:color w:val="222222"/>
+          <w:highlight w:val="white"/>
+        </w:rPr>
+      </w:pPr>
+      <w:r>
+        <w:rPr>
+          <w:b w:val="1"/>
+          <w:color w:val="222222"/>
+          <w:highlight w:val="white"/>
+          <w:rtl w:val="0"/>
+        </w:rPr>
+        <w:t xml:space="preserve">Combine cd with dir / ls to navigate to a specific folder and then list its contents.</w:t>
+      </w:r>
+    </w:p>
+    <w:p>
+      <w:pPr>
+        <w:rPr>
+          <w:b w:val="1"/>
+          <w:color w:val="222222"/>
+          <w:highlight w:val="white"/>
+        </w:rPr>
+      </w:pPr>
+      <w:r>
+        <w:rPr>
+          <w:rtl w:val="0"/>
+        </w:rPr>
+      </w:r>
+    </w:p>
+    <w:p>
+      <w:pPr>
+        <w:rPr>
+          <w:b w:val="1"/>
+          <w:color w:val="222222"/>
+          <w:highlight w:val="white"/>
+        </w:rPr>
+      </w:pPr>
+      <w:r>
+        <w:rPr>
+          <w:b w:val="1"/>
+          <w:color w:val="222222"/>
+          <w:highlight w:val="white"/>
+        </w:rPr>
+        <w:drawing>
+          <wp:inline distB="114300" distT="114300" distL="114300" distR="114300">
+            <wp:extent cx="5438775" cy="790575"/>
+            <wp:effectExtent b="0" l="0" r="0" t="0"/>
+            <wp:docPr id="9" name="image3.png"/>
+            <a:graphic>
+              <a:graphicData uri="http://schemas.openxmlformats.org/drawingml/2006/picture">
+                <pic:pic>
+                  <pic:nvPicPr>
+                    <pic:cNvPr id="0" name="image3.png"/>
+                    <pic:cNvPicPr preferRelativeResize="0"/>
+                  </pic:nvPicPr>
+                  <pic:blipFill>
+                    <a:blip r:embed="rId21"/>
+                    <a:srcRect b="0" l="0" r="0" t="0"/>
+                    <a:stretch>
+                      <a:fillRect/>
+                    </a:stretch>
+                  </pic:blipFill>
+                  <pic:spPr>
+                    <a:xfrm>
+                      <a:off x="0" y="0"/>
+                      <a:ext cx="5438775" cy="790575"/>
+                    </a:xfrm>
+                    <a:prstGeom prst="rect"/>
+                    <a:ln/>
+                  </pic:spPr>
+                </pic:pic>
+              </a:graphicData>
+            </a:graphic>
+          </wp:inline>
+        </w:drawing>
+      </w:r>
+      <w:r>
+        <w:rPr>
+          <w:rtl w:val="0"/>
+        </w:rPr>
+      </w:r>
+    </w:p>
+    <w:p>
+      <w:pPr>
+        <w:rPr>
+          <w:b w:val="1"/>
+          <w:color w:val="222222"/>
+          <w:highlight w:val="white"/>
+        </w:rPr>
+      </w:pPr>
+      <w:r>
+        <w:rPr>
+          <w:rtl w:val="0"/>
+        </w:rPr>
+      </w:r>
+    </w:p>
+    <w:p>
+      <w:pPr>
+        <w:rPr>
+          <w:b w:val="1"/>
+          <w:color w:val="222222"/>
+          <w:highlight w:val="white"/>
+        </w:rPr>
+      </w:pPr>
+      <w:r>
+        <w:rPr>
+          <w:rtl w:val="0"/>
+        </w:rPr>
+      </w:r>
+    </w:p>
+    <w:p>
+      <w:pPr>
+        <w:rPr>
+          <w:b w:val="1"/>
+          <w:color w:val="222222"/>
+          <w:highlight w:val="white"/>
+        </w:rPr>
+      </w:pPr>
+      <w:r>
+        <w:rPr>
+          <w:b w:val="1"/>
+          <w:color w:val="222222"/>
+          <w:highlight w:val="white"/>
+          <w:rtl w:val="0"/>
+        </w:rPr>
+        <w:t xml:space="preserve">Ques Identify a file on your Desktop. Use cp to copy that file to your Documents folder. Verify the copy exists in Documents.</w:t>
+      </w:r>
+    </w:p>
+    <w:p>
+      <w:pPr>
+        <w:rPr>
+          <w:b w:val="1"/>
+          <w:color w:val="222222"/>
+          <w:highlight w:val="white"/>
+        </w:rPr>
+      </w:pPr>
+      <w:r>
+        <w:rPr>
+          <w:b w:val="1"/>
+          <w:color w:val="222222"/>
+          <w:highlight w:val="white"/>
+          <w:rtl w:val="0"/>
+        </w:rPr>
+        <w:t xml:space="preserve">Practice renaming a file on your Desktop using mv. Give it a new name and confirm the change using dir / ls.</w:t>
+      </w:r>
+    </w:p>
+    <w:p>
+      <w:pPr>
+        <w:rPr>
+          <w:b w:val="1"/>
+          <w:color w:val="222222"/>
+          <w:highlight w:val="white"/>
+        </w:rPr>
+      </w:pPr>
+      <w:r>
+        <w:rPr>
+          <w:b w:val="1"/>
+          <w:color w:val="222222"/>
+          <w:highlight w:val="white"/>
+          <w:rtl w:val="0"/>
+        </w:rPr>
+        <w:t xml:space="preserve">Locate a folder containing images. Use cp to copy a specific image file from that folder to another folder.</w:t>
+      </w:r>
+    </w:p>
+    <w:p>
+      <w:pPr>
+        <w:rPr>
+          <w:b w:val="1"/>
+          <w:color w:val="222222"/>
+          <w:highlight w:val="white"/>
+        </w:rPr>
+      </w:pPr>
+      <w:r>
+        <w:rPr>
+          <w:rtl w:val="0"/>
+        </w:rPr>
+      </w:r>
+    </w:p>
+    <w:p>
+      <w:pPr>
+        <w:rPr>
+          <w:b w:val="1"/>
+          <w:color w:val="222222"/>
+          <w:highlight w:val="white"/>
+        </w:rPr>
+      </w:pPr>
+      <w:r>
+        <w:rPr>
+          <w:b w:val="1"/>
+          <w:color w:val="222222"/>
+          <w:highlight w:val="white"/>
+          <w:rtl w:val="0"/>
+        </w:rPr>
+        <w:t xml:space="preserve">Explore using mv to move a folder containing documents to a different location within your file system.</w:t>
+      </w:r>
+    </w:p>
+    <w:p>
+      <w:pPr>
+        <w:rPr>
+          <w:b w:val="1"/>
+          <w:color w:val="222222"/>
+          <w:highlight w:val="white"/>
+        </w:rPr>
+      </w:pPr>
+      <w:r>
+        <w:rPr>
+          <w:b w:val="1"/>
+          <w:color w:val="222222"/>
+          <w:highlight w:val="white"/>
+          <w:rtl w:val="0"/>
+        </w:rPr>
+        <w:t xml:space="preserve">Try copying a file that already exists in the destination folder. What happens? (Experiment with different flags for cp if applicable on your system)</w:t>
+      </w:r>
+    </w:p>
+    <w:p>
+      <w:pPr>
+        <w:rPr>
+          <w:b w:val="1"/>
+          <w:color w:val="222222"/>
+          <w:highlight w:val="white"/>
+        </w:rPr>
+      </w:pPr>
+      <w:r>
+        <w:rPr>
+          <w:rtl w:val="0"/>
+        </w:rPr>
+      </w:r>
+    </w:p>
+    <w:p>
+      <w:pPr>
+        <w:rPr>
+          <w:b w:val="1"/>
+          <w:color w:val="222222"/>
+          <w:highlight w:val="white"/>
+        </w:rPr>
+      </w:pPr>
+      <w:r>
+        <w:rPr>
+          <w:rtl w:val="0"/>
+        </w:rPr>
+      </w:r>
+    </w:p>
+    <w:p>
+      <w:pPr>
+        <w:rPr>
+          <w:b w:val="1"/>
+          <w:color w:val="222222"/>
+          <w:highlight w:val="white"/>
+        </w:rPr>
+      </w:pPr>
+      <w:r>
+        <w:rPr>
+          <w:b w:val="1"/>
+          <w:color w:val="222222"/>
+          <w:highlight w:val="white"/>
+        </w:rPr>
+        <w:drawing>
+          <wp:inline distB="114300" distT="114300" distL="114300" distR="114300">
+            <wp:extent cx="5943600" cy="1498600"/>
+            <wp:effectExtent b="0" l="0" r="0" t="0"/>
+            <wp:docPr id="3" name="image16.png"/>
+            <a:graphic>
+              <a:graphicData uri="http://schemas.openxmlformats.org/drawingml/2006/picture">
+                <pic:pic>
+                  <pic:nvPicPr>
+                    <pic:cNvPr id="0" name="image16.png"/>
+                    <pic:cNvPicPr preferRelativeResize="0"/>
+                  </pic:nvPicPr>
+                  <pic:blipFill>
+                    <a:blip r:embed="rId22"/>
+                    <a:srcRect b="0" l="0" r="0" t="0"/>
+                    <a:stretch>
+                      <a:fillRect/>
+                    </a:stretch>
+                  </pic:blipFill>
+                  <pic:spPr>
+                    <a:xfrm>
+                      <a:off x="0" y="0"/>
+                      <a:ext cx="5943600" cy="1498600"/>
+                    </a:xfrm>
+                    <a:prstGeom prst="rect"/>
+                    <a:ln/>
+                  </pic:spPr>
+                </pic:pic>
+              </a:graphicData>
+            </a:graphic>
+          </wp:inline>
+        </w:drawing>
+      </w:r>
+      <w:r>
+        <w:rPr>
+          <w:rtl w:val="0"/>
+        </w:rPr>
+      </w:r>
+    </w:p>
+    <w:p>
+      <w:pPr>
+        <w:rPr>
+          <w:b w:val="1"/>
+          <w:color w:val="222222"/>
+          <w:highlight w:val="white"/>
+        </w:rPr>
+      </w:pPr>
+      <w:r>
+        <w:rPr>
+          <w:rtl w:val="0"/>
+        </w:rPr>
+      </w:r>
+    </w:p>
+    <w:p>
+      <w:pPr>
+        <w:rPr>
+          <w:b w:val="1"/>
+          <w:color w:val="222222"/>
+          <w:highlight w:val="white"/>
+        </w:rPr>
+      </w:pPr>
+      <w:r>
+        <w:rPr>
+          <w:b w:val="1"/>
+          <w:color w:val="222222"/>
+          <w:highlight w:val="white"/>
+        </w:rPr>
+        <w:drawing>
+          <wp:inline distB="114300" distT="114300" distL="114300" distR="114300">
+            <wp:extent cx="5943600" cy="927100"/>
+            <wp:effectExtent b="0" l="0" r="0" t="0"/>
+            <wp:docPr id="2" name="image6.png"/>
+            <a:graphic>
+              <a:graphicData uri="http://schemas.openxmlformats.org/drawingml/2006/picture">
+                <pic:pic>
+                  <pic:nvPicPr>
+                    <pic:cNvPr id="0" name="image6.png"/>
+                    <pic:cNvPicPr preferRelativeResize="0"/>
+                  </pic:nvPicPr>
+                  <pic:blipFill>
+                    <a:blip r:embed="rId23"/>
+                    <a:srcRect b="0" l="0" r="0" t="0"/>
+                    <a:stretch>
+                      <a:fillRect/>
+                    </a:stretch>
+                  </pic:blipFill>
+                  <pic:spPr>
+                    <a:xfrm>
+                      <a:off x="0" y="0"/>
+                      <a:ext cx="5943600" cy="927100"/>
+                    </a:xfrm>
+                    <a:prstGeom prst="rect"/>
+                    <a:ln/>
+                  </pic:spPr>
+                </pic:pic>
+              </a:graphicData>
+            </a:graphic>
+          </wp:inline>
+        </w:drawing>
+      </w:r>
+      <w:r>
+        <w:rPr>
+          <w:rtl w:val="0"/>
+        </w:rPr>
+      </w:r>
+    </w:p>
+    <w:p>
+      <w:pPr>
+        <w:rPr>
+          <w:b w:val="1"/>
+          <w:color w:val="222222"/>
+          <w:highlight w:val="white"/>
+        </w:rPr>
+      </w:pPr>
+      <w:r>
+        <w:rPr>
+          <w:rtl w:val="0"/>
+        </w:rPr>
+      </w:r>
+    </w:p>
+    <w:p>
+      <w:pPr>
+        <w:rPr>
+          <w:b w:val="1"/>
+          <w:color w:val="222222"/>
+          <w:highlight w:val="white"/>
+        </w:rPr>
+      </w:pPr>
+      <w:r>
+        <w:rPr>
+          <w:b w:val="1"/>
+          <w:color w:val="222222"/>
+          <w:highlight w:val="white"/>
+        </w:rPr>
+        <w:drawing>
+          <wp:inline distB="114300" distT="114300" distL="114300" distR="114300">
+            <wp:extent cx="4857750" cy="2038350"/>
+            <wp:effectExtent b="0" l="0" r="0" t="0"/>
+            <wp:docPr id="1" name="image7.png"/>
+            <a:graphic>
+              <a:graphicData uri="http://schemas.openxmlformats.org/drawingml/2006/picture">
+                <pic:pic>
+                  <pic:nvPicPr>
+                    <pic:cNvPr id="0" name="image7.png"/>
+                    <pic:cNvPicPr preferRelativeResize="0"/>
+                  </pic:nvPicPr>
+                  <pic:blipFill>
+                    <a:blip r:embed="rId24"/>
+                    <a:srcRect b="0" l="0" r="0" t="0"/>
+                    <a:stretch>
+                      <a:fillRect/>
+                    </a:stretch>
+                  </pic:blipFill>
+                  <pic:spPr>
+                    <a:xfrm>
+                      <a:off x="0" y="0"/>
+                      <a:ext cx="4857750" cy="2038350"/>
+                    </a:xfrm>
+                    <a:prstGeom prst="rect"/>
+                    <a:ln/>
+                  </pic:spPr>
+                </pic:pic>
+              </a:graphicData>
+            </a:graphic>
+          </wp:inline>
+        </w:drawing>
+      </w:r>
+      <w:r>
+        <w:rPr>
+          <w:rtl w:val="0"/>
+        </w:rPr>
       </w:r>
     </w:p>
     <w:sectPr>

--- a/Day1/16_7_24LSP  DAY1.docx
+++ b/Day1/16_7_24LSP  DAY1.docx
@@ -122,12 +122,12 @@
           <wp:inline distB="114300" distT="114300" distL="114300" distR="114300">
             <wp:extent cx="5943600" cy="3111500"/>
             <wp:effectExtent b="0" l="0" r="0" t="0"/>
-            <wp:docPr id="12" name="image9.jpg"/>
+            <wp:docPr id="12" name="image17.jpg"/>
             <a:graphic>
               <a:graphicData uri="http://schemas.openxmlformats.org/drawingml/2006/picture">
                 <pic:pic>
                   <pic:nvPicPr>
-                    <pic:cNvPr id="0" name="image9.jpg"/>
+                    <pic:cNvPr id="0" name="image17.jpg"/>
                     <pic:cNvPicPr preferRelativeResize="0"/>
                   </pic:nvPicPr>
                   <pic:blipFill>
@@ -207,12 +207,12 @@
           <wp:inline distB="114300" distT="114300" distL="114300" distR="114300">
             <wp:extent cx="5943600" cy="4203700"/>
             <wp:effectExtent b="0" l="0" r="0" t="0"/>
-            <wp:docPr id="10" name="image13.jpg"/>
+            <wp:docPr id="10" name="image16.jpg"/>
             <a:graphic>
               <a:graphicData uri="http://schemas.openxmlformats.org/drawingml/2006/picture">
                 <pic:pic>
                   <pic:nvPicPr>
-                    <pic:cNvPr id="0" name="image13.jpg"/>
+                    <pic:cNvPr id="0" name="image16.jpg"/>
                     <pic:cNvPicPr preferRelativeResize="0"/>
                   </pic:nvPicPr>
                   <pic:blipFill>
@@ -709,12 +709,12 @@
           <wp:inline distB="114300" distT="114300" distL="114300" distR="114300">
             <wp:extent cx="4733925" cy="6229350"/>
             <wp:effectExtent b="0" l="0" r="0" t="0"/>
-            <wp:docPr id="6" name="image18.jpg"/>
+            <wp:docPr id="6" name="image2.jpg"/>
             <a:graphic>
               <a:graphicData uri="http://schemas.openxmlformats.org/drawingml/2006/picture">
                 <pic:pic>
                   <pic:nvPicPr>
-                    <pic:cNvPr id="0" name="image18.jpg"/>
+                    <pic:cNvPr id="0" name="image2.jpg"/>
                     <pic:cNvPicPr preferRelativeResize="0"/>
                   </pic:nvPicPr>
                   <pic:blipFill>
@@ -953,12 +953,12 @@
           <wp:inline distB="114300" distT="114300" distL="114300" distR="114300">
             <wp:extent cx="5114925" cy="6172200"/>
             <wp:effectExtent b="0" l="0" r="0" t="0"/>
-            <wp:docPr id="18" name="image1.jpg"/>
+            <wp:docPr id="18" name="image13.jpg"/>
             <a:graphic>
               <a:graphicData uri="http://schemas.openxmlformats.org/drawingml/2006/picture">
                 <pic:pic>
                   <pic:nvPicPr>
-                    <pic:cNvPr id="0" name="image1.jpg"/>
+                    <pic:cNvPr id="0" name="image13.jpg"/>
                     <pic:cNvPicPr preferRelativeResize="0"/>
                   </pic:nvPicPr>
                   <pic:blipFill>
@@ -1206,12 +1206,12 @@
           <wp:inline distB="114300" distT="114300" distL="114300" distR="114300">
             <wp:extent cx="5943600" cy="1473200"/>
             <wp:effectExtent b="0" l="0" r="0" t="0"/>
-            <wp:docPr id="17" name="image17.jpg"/>
+            <wp:docPr id="17" name="image11.jpg"/>
             <a:graphic>
               <a:graphicData uri="http://schemas.openxmlformats.org/drawingml/2006/picture">
                 <pic:pic>
                   <pic:nvPicPr>
-                    <pic:cNvPr id="0" name="image17.jpg"/>
+                    <pic:cNvPr id="0" name="image11.jpg"/>
                     <pic:cNvPicPr preferRelativeResize="0"/>
                   </pic:nvPicPr>
                   <pic:blipFill>
@@ -1304,12 +1304,12 @@
           <wp:inline distB="114300" distT="114300" distL="114300" distR="114300">
             <wp:extent cx="5943600" cy="1117600"/>
             <wp:effectExtent b="0" l="0" r="0" t="0"/>
-            <wp:docPr id="8" name="image11.jpg"/>
+            <wp:docPr id="8" name="image8.jpg"/>
             <a:graphic>
               <a:graphicData uri="http://schemas.openxmlformats.org/drawingml/2006/picture">
                 <pic:pic>
                   <pic:nvPicPr>
-                    <pic:cNvPr id="0" name="image11.jpg"/>
+                    <pic:cNvPr id="0" name="image8.jpg"/>
                     <pic:cNvPicPr preferRelativeResize="0"/>
                   </pic:nvPicPr>
                   <pic:blipFill>
@@ -1600,12 +1600,12 @@
           <wp:inline distB="114300" distT="114300" distL="114300" distR="114300">
             <wp:extent cx="4438650" cy="1381125"/>
             <wp:effectExtent b="0" l="0" r="0" t="0"/>
-            <wp:docPr id="7" name="image14.jpg"/>
+            <wp:docPr id="7" name="image6.jpg"/>
             <a:graphic>
               <a:graphicData uri="http://schemas.openxmlformats.org/drawingml/2006/picture">
                 <pic:pic>
                   <pic:nvPicPr>
-                    <pic:cNvPr id="0" name="image14.jpg"/>
+                    <pic:cNvPr id="0" name="image6.jpg"/>
                     <pic:cNvPicPr preferRelativeResize="0"/>
                   </pic:nvPicPr>
                   <pic:blipFill>
@@ -1680,12 +1680,12 @@
           <wp:inline distB="114300" distT="114300" distL="114300" distR="114300">
             <wp:extent cx="4819650" cy="523875"/>
             <wp:effectExtent b="0" l="0" r="0" t="0"/>
-            <wp:docPr id="15" name="image2.jpg"/>
+            <wp:docPr id="15" name="image1.jpg"/>
             <a:graphic>
               <a:graphicData uri="http://schemas.openxmlformats.org/drawingml/2006/picture">
                 <pic:pic>
                   <pic:nvPicPr>
-                    <pic:cNvPr id="0" name="image2.jpg"/>
+                    <pic:cNvPr id="0" name="image1.jpg"/>
                     <pic:cNvPicPr preferRelativeResize="0"/>
                   </pic:nvPicPr>
                   <pic:blipFill>
@@ -1760,12 +1760,12 @@
           <wp:inline distB="114300" distT="114300" distL="114300" distR="114300">
             <wp:extent cx="3876675" cy="790575"/>
             <wp:effectExtent b="0" l="0" r="0" t="0"/>
-            <wp:docPr id="13" name="image10.jpg"/>
+            <wp:docPr id="13" name="image19.jpg"/>
             <a:graphic>
               <a:graphicData uri="http://schemas.openxmlformats.org/drawingml/2006/picture">
                 <pic:pic>
                   <pic:nvPicPr>
-                    <pic:cNvPr id="0" name="image10.jpg"/>
+                    <pic:cNvPr id="0" name="image19.jpg"/>
                     <pic:cNvPicPr preferRelativeResize="0"/>
                   </pic:nvPicPr>
                   <pic:blipFill>
@@ -2036,12 +2036,12 @@
           <wp:inline distB="114300" distT="114300" distL="114300" distR="114300">
             <wp:extent cx="5943600" cy="2590800"/>
             <wp:effectExtent b="0" l="0" r="0" t="0"/>
-            <wp:docPr id="11" name="image8.jpg"/>
+            <wp:docPr id="11" name="image7.jpg"/>
             <a:graphic>
               <a:graphicData uri="http://schemas.openxmlformats.org/drawingml/2006/picture">
                 <pic:pic>
                   <pic:nvPicPr>
-                    <pic:cNvPr id="0" name="image8.jpg"/>
+                    <pic:cNvPr id="0" name="image7.jpg"/>
                     <pic:cNvPicPr preferRelativeResize="0"/>
                   </pic:nvPicPr>
                   <pic:blipFill>
@@ -2135,12 +2135,12 @@
           <wp:inline distB="114300" distT="114300" distL="114300" distR="114300">
             <wp:extent cx="5572125" cy="495300"/>
             <wp:effectExtent b="0" l="0" r="0" t="0"/>
-            <wp:docPr id="14" name="image4.png"/>
+            <wp:docPr id="14" name="image10.png"/>
             <a:graphic>
               <a:graphicData uri="http://schemas.openxmlformats.org/drawingml/2006/picture">
                 <pic:pic>
                   <pic:nvPicPr>
-                    <pic:cNvPr id="0" name="image4.png"/>
+                    <pic:cNvPr id="0" name="image10.png"/>
                     <pic:cNvPicPr preferRelativeResize="0"/>
                   </pic:nvPicPr>
                   <pic:blipFill>
@@ -2529,12 +2529,12 @@
           <wp:inline distB="114300" distT="114300" distL="114300" distR="114300">
             <wp:extent cx="5943600" cy="2413000"/>
             <wp:effectExtent b="0" l="0" r="0" t="0"/>
-            <wp:docPr id="16" name="image5.jpg"/>
+            <wp:docPr id="16" name="image9.jpg"/>
             <a:graphic>
               <a:graphicData uri="http://schemas.openxmlformats.org/drawingml/2006/picture">
                 <pic:pic>
                   <pic:nvPicPr>
-                    <pic:cNvPr id="0" name="image5.jpg"/>
+                    <pic:cNvPr id="0" name="image9.jpg"/>
                     <pic:cNvPicPr preferRelativeResize="0"/>
                   </pic:nvPicPr>
                   <pic:blipFill>
@@ -2588,6 +2588,73 @@
       </w:pPr>
       <w:r>
         <w:rPr>
+          <w:b w:val="1"/>
+          <w:color w:val="222222"/>
+          <w:highlight w:val="white"/>
+        </w:rPr>
+        <w:drawing>
+          <wp:inline distB="114300" distT="114300" distL="114300" distR="114300">
+            <wp:extent cx="5943600" cy="2146300"/>
+            <wp:effectExtent b="0" l="0" r="0" t="0"/>
+            <wp:docPr id="19" name="image18.png"/>
+            <a:graphic>
+              <a:graphicData uri="http://schemas.openxmlformats.org/drawingml/2006/picture">
+                <pic:pic>
+                  <pic:nvPicPr>
+                    <pic:cNvPr id="0" name="image18.png"/>
+                    <pic:cNvPicPr preferRelativeResize="0"/>
+                  </pic:nvPicPr>
+                  <pic:blipFill>
+                    <a:blip r:embed="rId21"/>
+                    <a:srcRect b="0" l="0" r="0" t="0"/>
+                    <a:stretch>
+                      <a:fillRect/>
+                    </a:stretch>
+                  </pic:blipFill>
+                  <pic:spPr>
+                    <a:xfrm>
+                      <a:off x="0" y="0"/>
+                      <a:ext cx="5943600" cy="2146300"/>
+                    </a:xfrm>
+                    <a:prstGeom prst="rect"/>
+                    <a:ln/>
+                  </pic:spPr>
+                </pic:pic>
+              </a:graphicData>
+            </a:graphic>
+          </wp:inline>
+        </w:drawing>
+      </w:r>
+      <w:r>
+        <w:rPr>
+          <w:rtl w:val="0"/>
+        </w:rPr>
+      </w:r>
+    </w:p>
+    <w:p>
+      <w:pPr>
+        <w:rPr>
+          <w:b w:val="1"/>
+          <w:color w:val="222222"/>
+          <w:highlight w:val="white"/>
+        </w:rPr>
+      </w:pPr>
+      <w:r>
+        <w:rPr>
+          <w:rtl w:val="0"/>
+        </w:rPr>
+      </w:r>
+    </w:p>
+    <w:p>
+      <w:pPr>
+        <w:rPr>
+          <w:b w:val="1"/>
+          <w:color w:val="222222"/>
+          <w:highlight w:val="white"/>
+        </w:rPr>
+      </w:pPr>
+      <w:r>
+        <w:rPr>
           <w:rtl w:val="0"/>
         </w:rPr>
       </w:r>
@@ -2714,16 +2781,16 @@
           <wp:inline distB="114300" distT="114300" distL="114300" distR="114300">
             <wp:extent cx="5438775" cy="790575"/>
             <wp:effectExtent b="0" l="0" r="0" t="0"/>
-            <wp:docPr id="9" name="image3.png"/>
+            <wp:docPr id="9" name="image4.png"/>
             <a:graphic>
               <a:graphicData uri="http://schemas.openxmlformats.org/drawingml/2006/picture">
                 <pic:pic>
                   <pic:nvPicPr>
-                    <pic:cNvPr id="0" name="image3.png"/>
+                    <pic:cNvPr id="0" name="image4.png"/>
                     <pic:cNvPicPr preferRelativeResize="0"/>
                   </pic:nvPicPr>
                   <pic:blipFill>
-                    <a:blip r:embed="rId21"/>
+                    <a:blip r:embed="rId22"/>
                     <a:srcRect b="0" l="0" r="0" t="0"/>
                     <a:stretch>
                       <a:fillRect/>
@@ -2927,16 +2994,16 @@
           <wp:inline distB="114300" distT="114300" distL="114300" distR="114300">
             <wp:extent cx="5943600" cy="1498600"/>
             <wp:effectExtent b="0" l="0" r="0" t="0"/>
-            <wp:docPr id="3" name="image16.png"/>
+            <wp:docPr id="3" name="image3.png"/>
             <a:graphic>
               <a:graphicData uri="http://schemas.openxmlformats.org/drawingml/2006/picture">
                 <pic:pic>
                   <pic:nvPicPr>
-                    <pic:cNvPr id="0" name="image16.png"/>
+                    <pic:cNvPr id="0" name="image3.png"/>
                     <pic:cNvPicPr preferRelativeResize="0"/>
                   </pic:nvPicPr>
                   <pic:blipFill>
-                    <a:blip r:embed="rId22"/>
+                    <a:blip r:embed="rId23"/>
                     <a:srcRect b="0" l="0" r="0" t="0"/>
                     <a:stretch>
                       <a:fillRect/>
@@ -2994,16 +3061,16 @@
           <wp:inline distB="114300" distT="114300" distL="114300" distR="114300">
             <wp:extent cx="5943600" cy="927100"/>
             <wp:effectExtent b="0" l="0" r="0" t="0"/>
-            <wp:docPr id="2" name="image6.png"/>
+            <wp:docPr id="2" name="image5.png"/>
             <a:graphic>
               <a:graphicData uri="http://schemas.openxmlformats.org/drawingml/2006/picture">
                 <pic:pic>
                   <pic:nvPicPr>
-                    <pic:cNvPr id="0" name="image6.png"/>
+                    <pic:cNvPr id="0" name="image5.png"/>
                     <pic:cNvPicPr preferRelativeResize="0"/>
                   </pic:nvPicPr>
                   <pic:blipFill>
-                    <a:blip r:embed="rId23"/>
+                    <a:blip r:embed="rId24"/>
                     <a:srcRect b="0" l="0" r="0" t="0"/>
                     <a:stretch>
                       <a:fillRect/>
@@ -3061,16 +3128,16 @@
           <wp:inline distB="114300" distT="114300" distL="114300" distR="114300">
             <wp:extent cx="4857750" cy="2038350"/>
             <wp:effectExtent b="0" l="0" r="0" t="0"/>
-            <wp:docPr id="1" name="image7.png"/>
+            <wp:docPr id="1" name="image14.png"/>
             <a:graphic>
               <a:graphicData uri="http://schemas.openxmlformats.org/drawingml/2006/picture">
                 <pic:pic>
                   <pic:nvPicPr>
-                    <pic:cNvPr id="0" name="image7.png"/>
+                    <pic:cNvPr id="0" name="image14.png"/>
                     <pic:cNvPicPr preferRelativeResize="0"/>
                   </pic:nvPicPr>
                   <pic:blipFill>
-                    <a:blip r:embed="rId24"/>
+                    <a:blip r:embed="rId25"/>
                     <a:srcRect b="0" l="0" r="0" t="0"/>
                     <a:stretch>
                       <a:fillRect/>
